--- a/Diaries/2019_11_08_Smajilbasic_Deduplicator.docx
+++ b/Diaries/2019_11_08_Smajilbasic_Deduplicator.docx
@@ -57,12 +57,6 @@
             <w:insideV w:val="single" w:color="auto" w:sz="4" w:space="0"/>
           </w:tblBorders>
           <w:tblLayout w:type="fixed"/>
-          <w:tblCellMar>
-            <w:top w:w="0" w:type="dxa"/>
-            <w:left w:w="108" w:type="dxa"/>
-            <w:bottom w:w="0" w:type="dxa"/>
-            <w:right w:w="108" w:type="dxa"/>
-          </w:tblCellMar>
         </w:tblPrEx>
         <w:tc>
           <w:tcPr>
@@ -117,12 +111,6 @@
             <w:insideV w:val="single" w:color="auto" w:sz="4" w:space="0"/>
           </w:tblBorders>
           <w:tblLayout w:type="fixed"/>
-          <w:tblCellMar>
-            <w:top w:w="0" w:type="dxa"/>
-            <w:left w:w="108" w:type="dxa"/>
-            <w:bottom w:w="0" w:type="dxa"/>
-            <w:right w:w="108" w:type="dxa"/>
-          </w:tblCellMar>
         </w:tblPrEx>
         <w:tc>
           <w:tcPr>
@@ -194,6 +182,8 @@
           <w:rFonts w:hint="default" w:ascii="Arial [Mono]" w:hAnsi="Arial [Mono]" w:cs="Arial [Mono]"/>
         </w:rPr>
       </w:pPr>
+      <w:bookmarkStart w:id="0" w:name="_GoBack"/>
+      <w:bookmarkEnd w:id="0"/>
     </w:p>
     <w:tbl>
       <w:tblPr>
@@ -402,8 +392,6 @@
               </w:rPr>
               <w:t>La GUI sarà veloce da implementare, quindi non mi preoccupo tanto anche sono sono abbastanza indietro rispetto al gantt preventivo, e anche il gantt preventivo era stimato male.</w:t>
             </w:r>
-            <w:bookmarkStart w:id="0" w:name="_GoBack"/>
-            <w:bookmarkEnd w:id="0"/>
           </w:p>
           <w:p>
             <w:pPr>
@@ -463,12 +451,6 @@
             <w:insideV w:val="none" w:color="auto" w:sz="0" w:space="0"/>
           </w:tblBorders>
           <w:tblLayout w:type="fixed"/>
-          <w:tblCellMar>
-            <w:top w:w="0" w:type="dxa"/>
-            <w:left w:w="107" w:type="dxa"/>
-            <w:bottom w:w="0" w:type="dxa"/>
-            <w:right w:w="108" w:type="dxa"/>
-          </w:tblCellMar>
         </w:tblPrEx>
         <w:tc>
           <w:tcPr>
@@ -517,12 +499,6 @@
             <w:insideV w:val="none" w:color="auto" w:sz="0" w:space="0"/>
           </w:tblBorders>
           <w:tblLayout w:type="fixed"/>
-          <w:tblCellMar>
-            <w:top w:w="0" w:type="dxa"/>
-            <w:left w:w="107" w:type="dxa"/>
-            <w:bottom w:w="0" w:type="dxa"/>
-            <w:right w:w="108" w:type="dxa"/>
-          </w:tblCellMar>
         </w:tblPrEx>
         <w:tc>
           <w:tcPr>
@@ -637,12 +613,10 @@
               <w:keepLines w:val="0"/>
               <w:widowControl/>
               <w:numPr>
-                <w:ilvl w:val="0"/>
-                <w:numId w:val="1"/>
+                <w:numId w:val="0"/>
               </w:numPr>
               <w:suppressLineNumbers w:val="0"/>
               <w:spacing w:before="0" w:beforeAutospacing="1" w:after="0" w:afterAutospacing="1"/>
-              <w:ind w:left="720" w:hanging="360"/>
             </w:pPr>
             <w:r>
               <w:rPr>
@@ -687,12 +661,10 @@
               <w:keepLines w:val="0"/>
               <w:widowControl/>
               <w:numPr>
-                <w:ilvl w:val="0"/>
-                <w:numId w:val="1"/>
+                <w:numId w:val="0"/>
               </w:numPr>
               <w:suppressLineNumbers w:val="0"/>
               <w:spacing w:before="0" w:beforeAutospacing="1" w:after="0" w:afterAutospacing="1"/>
-              <w:ind w:left="720" w:hanging="360"/>
             </w:pPr>
             <w:r>
               <w:rPr>
@@ -713,12 +685,10 @@
               <w:keepLines w:val="0"/>
               <w:widowControl/>
               <w:numPr>
-                <w:ilvl w:val="0"/>
-                <w:numId w:val="1"/>
+                <w:numId w:val="0"/>
               </w:numPr>
               <w:suppressLineNumbers w:val="0"/>
               <w:spacing w:before="0" w:beforeAutospacing="1" w:after="0" w:afterAutospacing="1"/>
-              <w:ind w:left="720" w:hanging="360"/>
               <w:rPr>
                 <w:rFonts w:hint="default" w:ascii="Arial [Mono]" w:hAnsi="Arial [Mono]" w:cs="Arial [Mono]"/>
                 <w:b w:val="0"/>
@@ -782,6 +752,215 @@
                 <w:szCs w:val="20"/>
                 <w:u w:val="none"/>
                 <w:lang w:val="en"/>
+              </w:rPr>
+            </w:pPr>
+          </w:p>
+        </w:tc>
+      </w:tr>
+    </w:tbl>
+    <w:p>
+      <w:pPr>
+        <w:rPr>
+          <w:rFonts w:hint="default" w:ascii="Arial [Mono]" w:hAnsi="Arial [Mono]" w:cs="Arial [Mono]"/>
+        </w:rPr>
+      </w:pPr>
+    </w:p>
+    <w:p>
+      <w:pPr>
+        <w:rPr>
+          <w:rFonts w:hint="default" w:ascii="Arial [Mono]" w:hAnsi="Arial [Mono]" w:cs="Arial [Mono]"/>
+        </w:rPr>
+      </w:pPr>
+    </w:p>
+    <w:tbl>
+      <w:tblPr>
+        <w:tblStyle w:val="14"/>
+        <w:tblW w:w="9618" w:type="dxa"/>
+        <w:tblInd w:w="0" w:type="dxa"/>
+        <w:tblBorders>
+          <w:top w:val="single" w:color="000000" w:themeColor="text1" w:sz="8" w:space="0"/>
+          <w:left w:val="single" w:color="000000" w:themeColor="text1" w:sz="8" w:space="0"/>
+          <w:bottom w:val="single" w:color="000000" w:themeColor="text1" w:sz="8" w:space="0"/>
+          <w:right w:val="single" w:color="000000" w:themeColor="text1" w:sz="8" w:space="0"/>
+          <w:insideH w:val="none" w:color="auto" w:sz="0" w:space="0"/>
+          <w:insideV w:val="none" w:color="auto" w:sz="0" w:space="0"/>
+        </w:tblBorders>
+        <w:tblLayout w:type="fixed"/>
+        <w:tblCellMar>
+          <w:top w:w="0" w:type="dxa"/>
+          <w:left w:w="107" w:type="dxa"/>
+          <w:bottom w:w="0" w:type="dxa"/>
+          <w:right w:w="108" w:type="dxa"/>
+        </w:tblCellMar>
+      </w:tblPr>
+      <w:tblGrid>
+        <w:gridCol w:w="9618"/>
+      </w:tblGrid>
+      <w:tr>
+        <w:tblPrEx>
+          <w:tblBorders>
+            <w:top w:val="single" w:color="000000" w:themeColor="text1" w:sz="8" w:space="0"/>
+            <w:left w:val="single" w:color="000000" w:themeColor="text1" w:sz="8" w:space="0"/>
+            <w:bottom w:val="single" w:color="000000" w:themeColor="text1" w:sz="8" w:space="0"/>
+            <w:right w:val="single" w:color="000000" w:themeColor="text1" w:sz="8" w:space="0"/>
+            <w:insideH w:val="none" w:color="auto" w:sz="0" w:space="0"/>
+            <w:insideV w:val="none" w:color="auto" w:sz="0" w:space="0"/>
+          </w:tblBorders>
+          <w:tblLayout w:type="fixed"/>
+        </w:tblPrEx>
+        <w:tc>
+          <w:tcPr>
+            <w:tcW w:w="9618" w:type="dxa"/>
+            <w:tcBorders>
+              <w:bottom w:val="nil"/>
+              <w:insideH w:val="nil"/>
+            </w:tcBorders>
+            <w:shd w:val="clear" w:color="auto" w:fill="000000" w:themeFill="text1"/>
+          </w:tcPr>
+          <w:p>
+            <w:pPr>
+              <w:spacing w:before="0" w:after="0" w:line="240" w:lineRule="auto"/>
+              <w:rPr>
+                <w:rFonts w:hint="default" w:ascii="Arial [Mono]" w:hAnsi="Arial [Mono]" w:cs="Arial [Mono]"/>
+                <w:b w:val="0"/>
+                <w:bCs/>
+              </w:rPr>
+            </w:pPr>
+            <w:r>
+              <w:rPr>
+                <w:rFonts w:hint="default" w:ascii="Arial [Mono]" w:hAnsi="Arial [Mono]" w:cs="Arial [Mono]"/>
+                <w:b w:val="0"/>
+                <w:bCs w:val="0"/>
+                <w:color w:val="FFFFFF" w:themeColor="background1"/>
+                <w14:textFill>
+                  <w14:solidFill>
+                    <w14:schemeClr w14:val="bg1"/>
+                  </w14:solidFill>
+                </w14:textFill>
+              </w:rPr>
+              <w:t>Punto della situazione rispetto alla pianificazione</w:t>
+            </w:r>
+          </w:p>
+        </w:tc>
+      </w:tr>
+      <w:tr>
+        <w:tblPrEx>
+          <w:tblBorders>
+            <w:top w:val="single" w:color="000000" w:themeColor="text1" w:sz="8" w:space="0"/>
+            <w:left w:val="single" w:color="000000" w:themeColor="text1" w:sz="8" w:space="0"/>
+            <w:bottom w:val="single" w:color="000000" w:themeColor="text1" w:sz="8" w:space="0"/>
+            <w:right w:val="single" w:color="000000" w:themeColor="text1" w:sz="8" w:space="0"/>
+            <w:insideH w:val="none" w:color="auto" w:sz="0" w:space="0"/>
+            <w:insideV w:val="none" w:color="auto" w:sz="0" w:space="0"/>
+          </w:tblBorders>
+          <w:tblLayout w:type="fixed"/>
+        </w:tblPrEx>
+        <w:trPr>
+          <w:trHeight w:val="331" w:hRule="atLeast"/>
+        </w:trPr>
+        <w:tc>
+          <w:tcPr>
+            <w:tcW w:w="9618" w:type="dxa"/>
+            <w:tcBorders>
+              <w:top w:val="single" w:color="000000" w:themeColor="text1" w:sz="8" w:space="0"/>
+              <w:left w:val="single" w:color="000000" w:themeColor="text1" w:sz="8" w:space="0"/>
+              <w:bottom w:val="single" w:color="000000" w:themeColor="text1" w:sz="8" w:space="0"/>
+              <w:right w:val="single" w:color="000000" w:themeColor="text1" w:sz="8" w:space="0"/>
+              <w:insideH w:val="single" w:sz="8" w:space="0"/>
+            </w:tcBorders>
+            <w:shd w:val="clear" w:color="auto" w:fill="auto"/>
+          </w:tcPr>
+          <w:p>
+            <w:pPr>
+              <w:pStyle w:val="84"/>
+              <w:spacing w:before="0" w:after="0" w:line="240" w:lineRule="auto"/>
+              <w:ind w:firstLine="0"/>
+              <w:rPr>
+                <w:rFonts w:hint="default" w:ascii="Arial [Mono]" w:hAnsi="Arial [Mono]" w:cs="Arial [Mono]"/>
+                <w:b/>
+                <w:bCs/>
+                <w:lang w:val="en"/>
+              </w:rPr>
+            </w:pPr>
+            <w:r>
+              <w:rPr>
+                <w:rFonts w:hint="default" w:ascii="Arial [Mono]" w:hAnsi="Arial [Mono]" w:cs="Arial [Mono]"/>
+                <w:b w:val="0"/>
+                <w:bCs w:val="0"/>
+                <w:lang w:val="en"/>
+              </w:rPr>
+              <w:t>Sono indietro di 8 ore rispetto al gantt iniziale</w:t>
+            </w:r>
+          </w:p>
+        </w:tc>
+      </w:tr>
+      <w:tr>
+        <w:tblPrEx>
+          <w:tblBorders>
+            <w:top w:val="single" w:color="000000" w:themeColor="text1" w:sz="8" w:space="0"/>
+            <w:left w:val="single" w:color="000000" w:themeColor="text1" w:sz="8" w:space="0"/>
+            <w:bottom w:val="single" w:color="000000" w:themeColor="text1" w:sz="8" w:space="0"/>
+            <w:right w:val="single" w:color="000000" w:themeColor="text1" w:sz="8" w:space="0"/>
+            <w:insideH w:val="none" w:color="auto" w:sz="0" w:space="0"/>
+            <w:insideV w:val="none" w:color="auto" w:sz="0" w:space="0"/>
+          </w:tblBorders>
+          <w:tblLayout w:type="fixed"/>
+        </w:tblPrEx>
+        <w:tc>
+          <w:tcPr>
+            <w:tcW w:w="9618" w:type="dxa"/>
+            <w:tcBorders>
+              <w:top w:val="nil"/>
+              <w:bottom w:val="nil"/>
+              <w:insideH w:val="nil"/>
+            </w:tcBorders>
+            <w:shd w:val="clear" w:color="auto" w:fill="auto"/>
+          </w:tcPr>
+          <w:p>
+            <w:pPr>
+              <w:spacing w:before="0" w:after="0" w:line="240" w:lineRule="auto"/>
+              <w:rPr>
+                <w:rFonts w:hint="default" w:ascii="Arial [Mono]" w:hAnsi="Arial [Mono]" w:cs="Arial [Mono]"/>
+                <w:b/>
+                <w:bCs/>
+              </w:rPr>
+            </w:pPr>
+          </w:p>
+        </w:tc>
+      </w:tr>
+      <w:tr>
+        <w:tblPrEx>
+          <w:tblBorders>
+            <w:top w:val="single" w:color="000000" w:themeColor="text1" w:sz="8" w:space="0"/>
+            <w:left w:val="single" w:color="000000" w:themeColor="text1" w:sz="8" w:space="0"/>
+            <w:bottom w:val="single" w:color="000000" w:themeColor="text1" w:sz="8" w:space="0"/>
+            <w:right w:val="single" w:color="000000" w:themeColor="text1" w:sz="8" w:space="0"/>
+            <w:insideH w:val="none" w:color="auto" w:sz="0" w:space="0"/>
+            <w:insideV w:val="none" w:color="auto" w:sz="0" w:space="0"/>
+          </w:tblBorders>
+          <w:tblLayout w:type="fixed"/>
+        </w:tblPrEx>
+        <w:tc>
+          <w:tcPr>
+            <w:tcW w:w="9618" w:type="dxa"/>
+            <w:tcBorders>
+              <w:top w:val="single" w:color="000000" w:themeColor="text1" w:sz="8" w:space="0"/>
+              <w:left w:val="single" w:color="000000" w:themeColor="text1" w:sz="8" w:space="0"/>
+              <w:bottom w:val="single" w:color="000000" w:themeColor="text1" w:sz="8" w:space="0"/>
+              <w:right w:val="single" w:color="000000" w:themeColor="text1" w:sz="8" w:space="0"/>
+              <w:insideH w:val="single" w:sz="8" w:space="0"/>
+            </w:tcBorders>
+            <w:shd w:val="clear" w:color="auto" w:fill="auto"/>
+          </w:tcPr>
+          <w:p>
+            <w:pPr>
+              <w:pStyle w:val="84"/>
+              <w:spacing w:before="0" w:after="0" w:line="240" w:lineRule="auto"/>
+              <w:ind w:firstLine="0"/>
+              <w:rPr>
+                <w:rFonts w:hint="default" w:ascii="Arial [Mono]" w:hAnsi="Arial [Mono]" w:cs="Arial [Mono]"/>
+                <w:b/>
+                <w:bCs/>
               </w:rPr>
             </w:pPr>
           </w:p>
@@ -866,239 +1045,6 @@
               <w:rPr>
                 <w:rFonts w:hint="default" w:ascii="Arial [Mono]" w:hAnsi="Arial [Mono]" w:cs="Arial [Mono]"/>
                 <w:b w:val="0"/>
-                <w:bCs w:val="0"/>
-                <w:color w:val="FFFFFF" w:themeColor="background1"/>
-                <w14:textFill>
-                  <w14:solidFill>
-                    <w14:schemeClr w14:val="bg1"/>
-                  </w14:solidFill>
-                </w14:textFill>
-              </w:rPr>
-              <w:t>Punto della situazione rispetto alla pianificazione</w:t>
-            </w:r>
-          </w:p>
-        </w:tc>
-      </w:tr>
-      <w:tr>
-        <w:tblPrEx>
-          <w:tblBorders>
-            <w:top w:val="single" w:color="000000" w:themeColor="text1" w:sz="8" w:space="0"/>
-            <w:left w:val="single" w:color="000000" w:themeColor="text1" w:sz="8" w:space="0"/>
-            <w:bottom w:val="single" w:color="000000" w:themeColor="text1" w:sz="8" w:space="0"/>
-            <w:right w:val="single" w:color="000000" w:themeColor="text1" w:sz="8" w:space="0"/>
-            <w:insideH w:val="none" w:color="auto" w:sz="0" w:space="0"/>
-            <w:insideV w:val="none" w:color="auto" w:sz="0" w:space="0"/>
-          </w:tblBorders>
-          <w:tblLayout w:type="fixed"/>
-          <w:tblCellMar>
-            <w:top w:w="0" w:type="dxa"/>
-            <w:left w:w="107" w:type="dxa"/>
-            <w:bottom w:w="0" w:type="dxa"/>
-            <w:right w:w="108" w:type="dxa"/>
-          </w:tblCellMar>
-        </w:tblPrEx>
-        <w:trPr>
-          <w:trHeight w:val="331" w:hRule="atLeast"/>
-        </w:trPr>
-        <w:tc>
-          <w:tcPr>
-            <w:tcW w:w="9618" w:type="dxa"/>
-            <w:tcBorders>
-              <w:top w:val="single" w:color="000000" w:themeColor="text1" w:sz="8" w:space="0"/>
-              <w:left w:val="single" w:color="000000" w:themeColor="text1" w:sz="8" w:space="0"/>
-              <w:bottom w:val="single" w:color="000000" w:themeColor="text1" w:sz="8" w:space="0"/>
-              <w:right w:val="single" w:color="000000" w:themeColor="text1" w:sz="8" w:space="0"/>
-              <w:insideH w:val="single" w:sz="8" w:space="0"/>
-            </w:tcBorders>
-            <w:shd w:val="clear" w:color="auto" w:fill="auto"/>
-          </w:tcPr>
-          <w:p>
-            <w:pPr>
-              <w:pStyle w:val="84"/>
-              <w:spacing w:before="0" w:after="0" w:line="240" w:lineRule="auto"/>
-              <w:ind w:firstLine="0"/>
-              <w:rPr>
-                <w:rFonts w:hint="default" w:ascii="Arial [Mono]" w:hAnsi="Arial [Mono]" w:cs="Arial [Mono]"/>
-                <w:b/>
-                <w:bCs/>
-                <w:lang w:val="en"/>
-              </w:rPr>
-            </w:pPr>
-            <w:r>
-              <w:rPr>
-                <w:rFonts w:hint="default" w:ascii="Arial [Mono]" w:hAnsi="Arial [Mono]" w:cs="Arial [Mono]"/>
-                <w:b w:val="0"/>
-                <w:bCs w:val="0"/>
-                <w:lang w:val="en"/>
-              </w:rPr>
-              <w:t>Sono indietro di 8 ore rispetto al gantt iniziale</w:t>
-            </w:r>
-          </w:p>
-        </w:tc>
-      </w:tr>
-      <w:tr>
-        <w:tblPrEx>
-          <w:tblBorders>
-            <w:top w:val="single" w:color="000000" w:themeColor="text1" w:sz="8" w:space="0"/>
-            <w:left w:val="single" w:color="000000" w:themeColor="text1" w:sz="8" w:space="0"/>
-            <w:bottom w:val="single" w:color="000000" w:themeColor="text1" w:sz="8" w:space="0"/>
-            <w:right w:val="single" w:color="000000" w:themeColor="text1" w:sz="8" w:space="0"/>
-            <w:insideH w:val="none" w:color="auto" w:sz="0" w:space="0"/>
-            <w:insideV w:val="none" w:color="auto" w:sz="0" w:space="0"/>
-          </w:tblBorders>
-          <w:tblLayout w:type="fixed"/>
-          <w:tblCellMar>
-            <w:top w:w="0" w:type="dxa"/>
-            <w:left w:w="107" w:type="dxa"/>
-            <w:bottom w:w="0" w:type="dxa"/>
-            <w:right w:w="108" w:type="dxa"/>
-          </w:tblCellMar>
-        </w:tblPrEx>
-        <w:tc>
-          <w:tcPr>
-            <w:tcW w:w="9618" w:type="dxa"/>
-            <w:tcBorders>
-              <w:top w:val="nil"/>
-              <w:bottom w:val="nil"/>
-              <w:insideH w:val="nil"/>
-            </w:tcBorders>
-            <w:shd w:val="clear" w:color="auto" w:fill="auto"/>
-          </w:tcPr>
-          <w:p>
-            <w:pPr>
-              <w:spacing w:before="0" w:after="0" w:line="240" w:lineRule="auto"/>
-              <w:rPr>
-                <w:rFonts w:hint="default" w:ascii="Arial [Mono]" w:hAnsi="Arial [Mono]" w:cs="Arial [Mono]"/>
-                <w:b/>
-                <w:bCs/>
-              </w:rPr>
-            </w:pPr>
-          </w:p>
-        </w:tc>
-      </w:tr>
-      <w:tr>
-        <w:tblPrEx>
-          <w:tblBorders>
-            <w:top w:val="single" w:color="000000" w:themeColor="text1" w:sz="8" w:space="0"/>
-            <w:left w:val="single" w:color="000000" w:themeColor="text1" w:sz="8" w:space="0"/>
-            <w:bottom w:val="single" w:color="000000" w:themeColor="text1" w:sz="8" w:space="0"/>
-            <w:right w:val="single" w:color="000000" w:themeColor="text1" w:sz="8" w:space="0"/>
-            <w:insideH w:val="none" w:color="auto" w:sz="0" w:space="0"/>
-            <w:insideV w:val="none" w:color="auto" w:sz="0" w:space="0"/>
-          </w:tblBorders>
-          <w:tblLayout w:type="fixed"/>
-          <w:tblCellMar>
-            <w:top w:w="0" w:type="dxa"/>
-            <w:left w:w="107" w:type="dxa"/>
-            <w:bottom w:w="0" w:type="dxa"/>
-            <w:right w:w="108" w:type="dxa"/>
-          </w:tblCellMar>
-        </w:tblPrEx>
-        <w:tc>
-          <w:tcPr>
-            <w:tcW w:w="9618" w:type="dxa"/>
-            <w:tcBorders>
-              <w:top w:val="single" w:color="000000" w:themeColor="text1" w:sz="8" w:space="0"/>
-              <w:left w:val="single" w:color="000000" w:themeColor="text1" w:sz="8" w:space="0"/>
-              <w:bottom w:val="single" w:color="000000" w:themeColor="text1" w:sz="8" w:space="0"/>
-              <w:right w:val="single" w:color="000000" w:themeColor="text1" w:sz="8" w:space="0"/>
-              <w:insideH w:val="single" w:sz="8" w:space="0"/>
-            </w:tcBorders>
-            <w:shd w:val="clear" w:color="auto" w:fill="auto"/>
-          </w:tcPr>
-          <w:p>
-            <w:pPr>
-              <w:pStyle w:val="84"/>
-              <w:spacing w:before="0" w:after="0" w:line="240" w:lineRule="auto"/>
-              <w:ind w:firstLine="0"/>
-              <w:rPr>
-                <w:rFonts w:hint="default" w:ascii="Arial [Mono]" w:hAnsi="Arial [Mono]" w:cs="Arial [Mono]"/>
-                <w:b/>
-                <w:bCs/>
-              </w:rPr>
-            </w:pPr>
-          </w:p>
-        </w:tc>
-      </w:tr>
-    </w:tbl>
-    <w:p>
-      <w:pPr>
-        <w:rPr>
-          <w:rFonts w:hint="default" w:ascii="Arial [Mono]" w:hAnsi="Arial [Mono]" w:cs="Arial [Mono]"/>
-        </w:rPr>
-      </w:pPr>
-    </w:p>
-    <w:p>
-      <w:pPr>
-        <w:rPr>
-          <w:rFonts w:hint="default" w:ascii="Arial [Mono]" w:hAnsi="Arial [Mono]" w:cs="Arial [Mono]"/>
-        </w:rPr>
-      </w:pPr>
-    </w:p>
-    <w:tbl>
-      <w:tblPr>
-        <w:tblStyle w:val="14"/>
-        <w:tblW w:w="9618" w:type="dxa"/>
-        <w:tblInd w:w="0" w:type="dxa"/>
-        <w:tblBorders>
-          <w:top w:val="single" w:color="000000" w:themeColor="text1" w:sz="8" w:space="0"/>
-          <w:left w:val="single" w:color="000000" w:themeColor="text1" w:sz="8" w:space="0"/>
-          <w:bottom w:val="single" w:color="000000" w:themeColor="text1" w:sz="8" w:space="0"/>
-          <w:right w:val="single" w:color="000000" w:themeColor="text1" w:sz="8" w:space="0"/>
-          <w:insideH w:val="none" w:color="auto" w:sz="0" w:space="0"/>
-          <w:insideV w:val="none" w:color="auto" w:sz="0" w:space="0"/>
-        </w:tblBorders>
-        <w:tblLayout w:type="fixed"/>
-        <w:tblCellMar>
-          <w:top w:w="0" w:type="dxa"/>
-          <w:left w:w="107" w:type="dxa"/>
-          <w:bottom w:w="0" w:type="dxa"/>
-          <w:right w:w="108" w:type="dxa"/>
-        </w:tblCellMar>
-      </w:tblPr>
-      <w:tblGrid>
-        <w:gridCol w:w="9618"/>
-      </w:tblGrid>
-      <w:tr>
-        <w:tblPrEx>
-          <w:tblBorders>
-            <w:top w:val="single" w:color="000000" w:themeColor="text1" w:sz="8" w:space="0"/>
-            <w:left w:val="single" w:color="000000" w:themeColor="text1" w:sz="8" w:space="0"/>
-            <w:bottom w:val="single" w:color="000000" w:themeColor="text1" w:sz="8" w:space="0"/>
-            <w:right w:val="single" w:color="000000" w:themeColor="text1" w:sz="8" w:space="0"/>
-            <w:insideH w:val="none" w:color="auto" w:sz="0" w:space="0"/>
-            <w:insideV w:val="none" w:color="auto" w:sz="0" w:space="0"/>
-          </w:tblBorders>
-          <w:tblLayout w:type="fixed"/>
-          <w:tblCellMar>
-            <w:top w:w="0" w:type="dxa"/>
-            <w:left w:w="107" w:type="dxa"/>
-            <w:bottom w:w="0" w:type="dxa"/>
-            <w:right w:w="108" w:type="dxa"/>
-          </w:tblCellMar>
-        </w:tblPrEx>
-        <w:tc>
-          <w:tcPr>
-            <w:tcW w:w="9618" w:type="dxa"/>
-            <w:tcBorders>
-              <w:bottom w:val="nil"/>
-              <w:insideH w:val="nil"/>
-            </w:tcBorders>
-            <w:shd w:val="clear" w:color="auto" w:fill="000000" w:themeFill="text1"/>
-          </w:tcPr>
-          <w:p>
-            <w:pPr>
-              <w:spacing w:before="0" w:after="0" w:line="240" w:lineRule="auto"/>
-              <w:rPr>
-                <w:rFonts w:hint="default" w:ascii="Arial [Mono]" w:hAnsi="Arial [Mono]" w:cs="Arial [Mono]"/>
-                <w:b w:val="0"/>
-                <w:bCs/>
-              </w:rPr>
-            </w:pPr>
-            <w:r>
-              <w:rPr>
-                <w:rFonts w:hint="default" w:ascii="Arial [Mono]" w:hAnsi="Arial [Mono]" w:cs="Arial [Mono]"/>
-                <w:b w:val="0"/>
                 <w:bCs/>
                 <w:color w:val="FFFFFF" w:themeColor="background1"/>
                 <w14:textFill>
@@ -1281,12 +1227,6 @@
             <w:insideV w:val="none" w:color="auto" w:sz="0" w:space="0"/>
           </w:tblBorders>
           <w:tblLayout w:type="fixed"/>
-          <w:tblCellMar>
-            <w:top w:w="0" w:type="dxa"/>
-            <w:left w:w="107" w:type="dxa"/>
-            <w:bottom w:w="0" w:type="dxa"/>
-            <w:right w:w="108" w:type="dxa"/>
-          </w:tblCellMar>
         </w:tblPrEx>
         <w:tc>
           <w:tcPr>
@@ -1470,163 +1410,6 @@
     </w:pPr>
   </w:p>
 </w:hdr>
-</file>
-
-<file path=word/numbering.xml><?xml version="1.0" encoding="utf-8"?>
-<w:numbering xmlns:wpc="http://schemas.microsoft.com/office/word/2010/wordprocessingCanvas" xmlns:mc="http://schemas.openxmlformats.org/markup-compatibility/2006" xmlns:o="urn:schemas-microsoft-com:office:office" xmlns:r="http://schemas.openxmlformats.org/officeDocument/2006/relationships" xmlns:m="http://schemas.openxmlformats.org/officeDocument/2006/math" xmlns:v="urn:schemas-microsoft-com:vml" xmlns:wp14="http://schemas.microsoft.com/office/word/2010/wordprocessingDrawing" xmlns:wp="http://schemas.openxmlformats.org/drawingml/2006/wordprocessingDrawing" xmlns:w10="urn:schemas-microsoft-com:office:word" xmlns:w="http://schemas.openxmlformats.org/wordprocessingml/2006/main" xmlns:w14="http://schemas.microsoft.com/office/word/2010/wordml" xmlns:wpg="http://schemas.microsoft.com/office/word/2010/wordprocessingGroup" xmlns:wpi="http://schemas.microsoft.com/office/word/2010/wordprocessingInk" xmlns:wne="http://schemas.microsoft.com/office/word/2006/wordml" xmlns:wps="http://schemas.microsoft.com/office/word/2010/wordprocessingShape" mc:Ignorable="w14 wp14">
-  <w:abstractNum w:abstractNumId="0">
-    <w:nsid w:val="FF3DD17E"/>
-    <w:multiLevelType w:val="multilevel"/>
-    <w:tmpl w:val="FF3DD17E"/>
-    <w:lvl w:ilvl="0" w:tentative="0">
-      <w:start w:val="1"/>
-      <w:numFmt w:val="bullet"/>
-      <w:lvlText w:val=""/>
-      <w:lvlJc w:val="left"/>
-      <w:pPr>
-        <w:tabs>
-          <w:tab w:val="left" w:pos="720"/>
-        </w:tabs>
-        <w:ind w:left="720" w:hanging="360"/>
-      </w:pPr>
-      <w:rPr>
-        <w:rFonts w:ascii="Symbol" w:hAnsi="Symbol" w:cs="Symbol"/>
-        <w:sz w:val="20"/>
-      </w:rPr>
-    </w:lvl>
-    <w:lvl w:ilvl="1" w:tentative="0">
-      <w:start w:val="1"/>
-      <w:numFmt w:val="bullet"/>
-      <w:lvlText w:val="o"/>
-      <w:lvlJc w:val="left"/>
-      <w:pPr>
-        <w:tabs>
-          <w:tab w:val="left" w:pos="1440"/>
-        </w:tabs>
-        <w:ind w:left="1440" w:hanging="360"/>
-      </w:pPr>
-      <w:rPr>
-        <w:rFonts w:ascii="Courier New" w:hAnsi="Courier New" w:cs="Courier New"/>
-        <w:sz w:val="20"/>
-      </w:rPr>
-    </w:lvl>
-    <w:lvl w:ilvl="2" w:tentative="0">
-      <w:start w:val="1"/>
-      <w:numFmt w:val="bullet"/>
-      <w:lvlText w:val=""/>
-      <w:lvlJc w:val="left"/>
-      <w:pPr>
-        <w:tabs>
-          <w:tab w:val="left" w:pos="2160"/>
-        </w:tabs>
-        <w:ind w:left="2160" w:hanging="360"/>
-      </w:pPr>
-      <w:rPr>
-        <w:rFonts w:ascii="Wingdings" w:hAnsi="Wingdings" w:cs="Wingdings"/>
-        <w:sz w:val="20"/>
-      </w:rPr>
-    </w:lvl>
-    <w:lvl w:ilvl="3" w:tentative="0">
-      <w:start w:val="1"/>
-      <w:numFmt w:val="bullet"/>
-      <w:lvlText w:val=""/>
-      <w:lvlJc w:val="left"/>
-      <w:pPr>
-        <w:tabs>
-          <w:tab w:val="left" w:pos="2880"/>
-        </w:tabs>
-        <w:ind w:left="2880" w:hanging="360"/>
-      </w:pPr>
-      <w:rPr>
-        <w:rFonts w:hint="default" w:ascii="Wingdings" w:hAnsi="Wingdings" w:cs="Wingdings"/>
-        <w:sz w:val="20"/>
-      </w:rPr>
-    </w:lvl>
-    <w:lvl w:ilvl="4" w:tentative="0">
-      <w:start w:val="1"/>
-      <w:numFmt w:val="bullet"/>
-      <w:lvlText w:val=""/>
-      <w:lvlJc w:val="left"/>
-      <w:pPr>
-        <w:tabs>
-          <w:tab w:val="left" w:pos="3600"/>
-        </w:tabs>
-        <w:ind w:left="3600" w:hanging="360"/>
-      </w:pPr>
-      <w:rPr>
-        <w:rFonts w:hint="default" w:ascii="Wingdings" w:hAnsi="Wingdings" w:cs="Wingdings"/>
-        <w:sz w:val="20"/>
-      </w:rPr>
-    </w:lvl>
-    <w:lvl w:ilvl="5" w:tentative="0">
-      <w:start w:val="1"/>
-      <w:numFmt w:val="bullet"/>
-      <w:lvlText w:val=""/>
-      <w:lvlJc w:val="left"/>
-      <w:pPr>
-        <w:tabs>
-          <w:tab w:val="left" w:pos="4320"/>
-        </w:tabs>
-        <w:ind w:left="4320" w:hanging="360"/>
-      </w:pPr>
-      <w:rPr>
-        <w:rFonts w:hint="default" w:ascii="Wingdings" w:hAnsi="Wingdings" w:cs="Wingdings"/>
-        <w:sz w:val="20"/>
-      </w:rPr>
-    </w:lvl>
-    <w:lvl w:ilvl="6" w:tentative="0">
-      <w:start w:val="1"/>
-      <w:numFmt w:val="bullet"/>
-      <w:lvlText w:val=""/>
-      <w:lvlJc w:val="left"/>
-      <w:pPr>
-        <w:tabs>
-          <w:tab w:val="left" w:pos="5040"/>
-        </w:tabs>
-        <w:ind w:left="5040" w:hanging="360"/>
-      </w:pPr>
-      <w:rPr>
-        <w:rFonts w:hint="default" w:ascii="Wingdings" w:hAnsi="Wingdings" w:cs="Wingdings"/>
-        <w:sz w:val="20"/>
-      </w:rPr>
-    </w:lvl>
-    <w:lvl w:ilvl="7" w:tentative="0">
-      <w:start w:val="1"/>
-      <w:numFmt w:val="bullet"/>
-      <w:lvlText w:val=""/>
-      <w:lvlJc w:val="left"/>
-      <w:pPr>
-        <w:tabs>
-          <w:tab w:val="left" w:pos="5760"/>
-        </w:tabs>
-        <w:ind w:left="5760" w:hanging="360"/>
-      </w:pPr>
-      <w:rPr>
-        <w:rFonts w:hint="default" w:ascii="Wingdings" w:hAnsi="Wingdings" w:cs="Wingdings"/>
-        <w:sz w:val="20"/>
-      </w:rPr>
-    </w:lvl>
-    <w:lvl w:ilvl="8" w:tentative="0">
-      <w:start w:val="1"/>
-      <w:numFmt w:val="bullet"/>
-      <w:lvlText w:val=""/>
-      <w:lvlJc w:val="left"/>
-      <w:pPr>
-        <w:tabs>
-          <w:tab w:val="left" w:pos="6480"/>
-        </w:tabs>
-        <w:ind w:left="6480" w:hanging="360"/>
-      </w:pPr>
-      <w:rPr>
-        <w:rFonts w:hint="default" w:ascii="Wingdings" w:hAnsi="Wingdings" w:cs="Wingdings"/>
-        <w:sz w:val="20"/>
-      </w:rPr>
-    </w:lvl>
-  </w:abstractNum>
-  <w:num w:numId="1">
-    <w:abstractNumId w:val="0"/>
-  </w:num>
-</w:numbering>
 </file>
 
 <file path=word/styles.xml><?xml version="1.0" encoding="utf-8"?>
